--- a/readme.docx
+++ b/readme.docx
@@ -1,6 +1,6 @@
 
 <file path=word/document.xml><?xml version="1.0" encoding="utf-8"?>
-<w:document xmlns:wpc="http://schemas.microsoft.com/office/word/2010/wordprocessingCanvas" xmlns:cx="http://schemas.microsoft.com/office/drawing/2014/chartex" xmlns:cx1="http://schemas.microsoft.com/office/drawing/2015/9/8/chartex" xmlns:cx2="http://schemas.microsoft.com/office/drawing/2015/10/21/chartex" xmlns:cx3="http://schemas.microsoft.com/office/drawing/2016/5/9/chartex" xmlns:cx4="http://schemas.microsoft.com/office/drawing/2016/5/10/chartex" xmlns:cx5="http://schemas.microsoft.com/office/drawing/2016/5/11/chartex" xmlns:cx6="http://schemas.microsoft.com/office/drawing/2016/5/12/chartex" xmlns:cx7="http://schemas.microsoft.com/office/drawing/2016/5/13/chartex" xmlns:cx8="http://schemas.microsoft.com/office/drawing/2016/5/14/chartex" xmlns:mc="http://schemas.openxmlformats.org/markup-compatibility/2006" xmlns:aink="http://schemas.microsoft.com/office/drawing/2016/ink" xmlns:am3d="http://schemas.microsoft.com/office/drawing/2017/model3d" xmlns:o="urn:schemas-microsoft-com:office:office" xmlns:r="http://schemas.openxmlformats.org/officeDocument/2006/relationships" xmlns:m="http://schemas.openxmlformats.org/officeDocument/2006/math" xmlns:v="urn:schemas-microsoft-com:vml" xmlns:wp14="http://schemas.microsoft.com/office/word/2010/wordprocessingDrawing" xmlns:wp="http://schemas.openxmlformats.org/drawingml/2006/wordprocessingDrawing" xmlns:w10="urn:schemas-microsoft-com:office:word" xmlns:w="http://schemas.openxmlformats.org/wordprocessingml/2006/main" xmlns:w14="http://schemas.microsoft.com/office/word/2010/wordml" xmlns:w15="http://schemas.microsoft.com/office/word/2012/wordml" xmlns:w16cid="http://schemas.microsoft.com/office/word/2016/wordml/cid" xmlns:w16se="http://schemas.microsoft.com/office/word/2015/wordml/symex" xmlns:wpg="http://schemas.microsoft.com/office/word/2010/wordprocessingGroup" xmlns:wpi="http://schemas.microsoft.com/office/word/2010/wordprocessingInk" xmlns:wne="http://schemas.microsoft.com/office/word/2006/wordml" xmlns:wps="http://schemas.microsoft.com/office/word/2010/wordprocessingShape" mc:Ignorable="w14 w15 w16se w16cid wp14">
+<w:document xmlns:wpc="http://schemas.microsoft.com/office/word/2010/wordprocessingCanvas" xmlns:cx="http://schemas.microsoft.com/office/drawing/2014/chartex" xmlns:cx1="http://schemas.microsoft.com/office/drawing/2015/9/8/chartex" xmlns:cx2="http://schemas.microsoft.com/office/drawing/2015/10/21/chartex" xmlns:cx3="http://schemas.microsoft.com/office/drawing/2016/5/9/chartex" xmlns:cx4="http://schemas.microsoft.com/office/drawing/2016/5/10/chartex" xmlns:cx5="http://schemas.microsoft.com/office/drawing/2016/5/11/chartex" xmlns:cx6="http://schemas.microsoft.com/office/drawing/2016/5/12/chartex" xmlns:cx7="http://schemas.microsoft.com/office/drawing/2016/5/13/chartex" xmlns:cx8="http://schemas.microsoft.com/office/drawing/2016/5/14/chartex" xmlns:mc="http://schemas.openxmlformats.org/markup-compatibility/2006" xmlns:aink="http://schemas.microsoft.com/office/drawing/2016/ink" xmlns:am3d="http://schemas.microsoft.com/office/drawing/2017/model3d" xmlns:o="urn:schemas-microsoft-com:office:office" xmlns:r="http://schemas.openxmlformats.org/officeDocument/2006/relationships" xmlns:m="http://schemas.openxmlformats.org/officeDocument/2006/math" xmlns:v="urn:schemas-microsoft-com:vml" xmlns:wp14="http://schemas.microsoft.com/office/word/2010/wordprocessingDrawing" xmlns:wp="http://schemas.openxmlformats.org/drawingml/2006/wordprocessingDrawing" xmlns:w10="urn:schemas-microsoft-com:office:word" xmlns:w="http://schemas.openxmlformats.org/wordprocessingml/2006/main" xmlns:w14="http://schemas.microsoft.com/office/word/2010/wordml" xmlns:w15="http://schemas.microsoft.com/office/word/2012/wordml" xmlns:w16cex="http://schemas.microsoft.com/office/word/2018/wordml/cex" xmlns:w16cid="http://schemas.microsoft.com/office/word/2016/wordml/cid" xmlns:w16="http://schemas.microsoft.com/office/word/2018/wordml" xmlns:w16se="http://schemas.microsoft.com/office/word/2015/wordml/symex" xmlns:wpg="http://schemas.microsoft.com/office/word/2010/wordprocessingGroup" xmlns:wpi="http://schemas.microsoft.com/office/word/2010/wordprocessingInk" xmlns:wne="http://schemas.microsoft.com/office/word/2006/wordml" xmlns:wps="http://schemas.microsoft.com/office/word/2010/wordprocessingShape" mc:Ignorable="w14 w15 w16se w16cid w16 w16cex wp14">
   <w:body>
     <w:p>
       <w:pPr>
@@ -16,41 +16,23 @@
           <w:bCs/>
           <w:lang w:val="en-US"/>
         </w:rPr>
-        <w:t xml:space="preserve">How to use </w:t>
-      </w:r>
-      <w:proofErr w:type="spellStart"/>
-      <w:r>
+        <w:t>How to use webapp on your localhost:</w:t>
+      </w:r>
+    </w:p>
+    <w:p>
+      <w:pPr>
         <w:rPr>
           <w:b/>
           <w:bCs/>
           <w:lang w:val="en-US"/>
         </w:rPr>
-        <w:t>webapp</w:t>
-      </w:r>
-      <w:proofErr w:type="spellEnd"/>
+      </w:pPr>
       <w:r>
         <w:rPr>
           <w:b/>
           <w:bCs/>
           <w:lang w:val="en-US"/>
         </w:rPr>
-        <w:t xml:space="preserve"> on your localhost:</w:t>
-      </w:r>
-    </w:p>
-    <w:p>
-      <w:pPr>
-        <w:rPr>
-          <w:b/>
-          <w:bCs/>
-          <w:lang w:val="en-US"/>
-        </w:rPr>
-      </w:pPr>
-      <w:r>
-        <w:rPr>
-          <w:b/>
-          <w:bCs/>
-          <w:lang w:val="en-US"/>
-        </w:rPr>
         <w:t>Note: You need to download WAMP (for Windows) for this!</w:t>
       </w:r>
     </w:p>
@@ -130,21 +112,7 @@
         <w:rPr>
           <w:lang w:val="en-US"/>
         </w:rPr>
-        <w:t xml:space="preserve">4). To access the </w:t>
-      </w:r>
-      <w:proofErr w:type="spellStart"/>
-      <w:r>
-        <w:rPr>
-          <w:lang w:val="en-US"/>
-        </w:rPr>
-        <w:t>webapp</w:t>
-      </w:r>
-      <w:proofErr w:type="spellEnd"/>
-      <w:r>
-        <w:rPr>
-          <w:lang w:val="en-US"/>
-        </w:rPr>
-        <w:t xml:space="preserve">, type </w:t>
+        <w:t xml:space="preserve">4). To access the webapp, type </w:t>
       </w:r>
       <w:hyperlink r:id="rId5" w:history="1">
         <w:r>
@@ -173,31 +141,170 @@
           <w:b/>
           <w:bCs/>
         </w:rPr>
-        <w:t xml:space="preserve">How to deploy this </w:t>
+        <w:t>How to deploy this webapp onto Amazon AWS Amplify (with screenshots):</w:t>
+      </w:r>
+    </w:p>
+    <w:p>
+      <w:r>
+        <w:t xml:space="preserve">1). Zip the relevant files and rename the zip file to </w:t>
       </w:r>
       <w:proofErr w:type="spellStart"/>
       <w:r>
+        <w:t>hungrymao</w:t>
+      </w:r>
+      <w:proofErr w:type="spellEnd"/>
+    </w:p>
+    <w:p>
+      <w:r>
+        <w:drawing>
+          <wp:inline distT="0" distB="0" distL="0" distR="0" wp14:anchorId="76B7EC27" wp14:editId="19D5BBE6">
+            <wp:extent cx="4381481" cy="2266950"/>
+            <wp:effectExtent l="0" t="0" r="635" b="0"/>
+            <wp:docPr id="1" name="Picture 1"/>
+            <wp:cNvGraphicFramePr>
+              <a:graphicFrameLocks xmlns:a="http://schemas.openxmlformats.org/drawingml/2006/main" noChangeAspect="1"/>
+            </wp:cNvGraphicFramePr>
+            <a:graphic xmlns:a="http://schemas.openxmlformats.org/drawingml/2006/main">
+              <a:graphicData uri="http://schemas.openxmlformats.org/drawingml/2006/picture">
+                <pic:pic xmlns:pic="http://schemas.openxmlformats.org/drawingml/2006/picture">
+                  <pic:nvPicPr>
+                    <pic:cNvPr id="1" name=""/>
+                    <pic:cNvPicPr/>
+                  </pic:nvPicPr>
+                  <pic:blipFill rotWithShape="1">
+                    <a:blip r:embed="rId6"/>
+                    <a:srcRect b="9391"/>
+                    <a:stretch/>
+                  </pic:blipFill>
+                  <pic:spPr bwMode="auto">
+                    <a:xfrm>
+                      <a:off x="0" y="0"/>
+                      <a:ext cx="4396260" cy="2274597"/>
+                    </a:xfrm>
+                    <a:prstGeom prst="rect">
+                      <a:avLst/>
+                    </a:prstGeom>
+                    <a:ln>
+                      <a:noFill/>
+                    </a:ln>
+                    <a:extLst>
+                      <a:ext uri="{53640926-AAD7-44D8-BBD7-CCE9431645EC}">
+                        <a14:shadowObscured xmlns:a14="http://schemas.microsoft.com/office/drawing/2010/main"/>
+                      </a:ext>
+                    </a:extLst>
+                  </pic:spPr>
+                </pic:pic>
+              </a:graphicData>
+            </a:graphic>
+          </wp:inline>
+        </w:drawing>
+      </w:r>
+    </w:p>
+    <w:p>
+      <w:r>
+        <w:drawing>
+          <wp:inline distT="0" distB="0" distL="0" distR="0" wp14:anchorId="4E02045F" wp14:editId="3E6E882E">
+            <wp:extent cx="1428823" cy="292115"/>
+            <wp:effectExtent l="0" t="0" r="0" b="0"/>
+            <wp:docPr id="2" name="Picture 2"/>
+            <wp:cNvGraphicFramePr>
+              <a:graphicFrameLocks xmlns:a="http://schemas.openxmlformats.org/drawingml/2006/main" noChangeAspect="1"/>
+            </wp:cNvGraphicFramePr>
+            <a:graphic xmlns:a="http://schemas.openxmlformats.org/drawingml/2006/main">
+              <a:graphicData uri="http://schemas.openxmlformats.org/drawingml/2006/picture">
+                <pic:pic xmlns:pic="http://schemas.openxmlformats.org/drawingml/2006/picture">
+                  <pic:nvPicPr>
+                    <pic:cNvPr id="1" name=""/>
+                    <pic:cNvPicPr/>
+                  </pic:nvPicPr>
+                  <pic:blipFill>
+                    <a:blip r:embed="rId7"/>
+                    <a:stretch>
+                      <a:fillRect/>
+                    </a:stretch>
+                  </pic:blipFill>
+                  <pic:spPr>
+                    <a:xfrm>
+                      <a:off x="0" y="0"/>
+                      <a:ext cx="1428823" cy="292115"/>
+                    </a:xfrm>
+                    <a:prstGeom prst="rect">
+                      <a:avLst/>
+                    </a:prstGeom>
+                  </pic:spPr>
+                </pic:pic>
+              </a:graphicData>
+            </a:graphic>
+          </wp:inline>
+        </w:drawing>
+      </w:r>
+    </w:p>
+    <w:p>
+      <w:r>
+        <w:t xml:space="preserve">2). Go to </w:t>
+      </w:r>
+      <w:hyperlink r:id="rId8" w:history="1">
+        <w:r>
+          <w:rPr>
+            <w:rStyle w:val="Hyperlink"/>
+          </w:rPr>
+          <w:t>https://www.awseducate.com/signin/SiteLogin</w:t>
+        </w:r>
+      </w:hyperlink>
+      <w:r>
+        <w:t xml:space="preserve"> and sign in</w:t>
+      </w:r>
+    </w:p>
+    <w:p>
+      <w:r>
+        <w:t>3). Click on My Classrooms, then click on ‘Go to classroom’ (box in red)</w:t>
+      </w:r>
+    </w:p>
+    <w:p>
+      <w:r>
+        <w:drawing>
+          <wp:inline distT="0" distB="0" distL="0" distR="0" wp14:anchorId="173AC2CD" wp14:editId="43362CEC">
+            <wp:extent cx="5731510" cy="1722755"/>
+            <wp:effectExtent l="0" t="0" r="2540" b="0"/>
+            <wp:docPr id="3" name="Picture 3"/>
+            <wp:cNvGraphicFramePr>
+              <a:graphicFrameLocks xmlns:a="http://schemas.openxmlformats.org/drawingml/2006/main" noChangeAspect="1"/>
+            </wp:cNvGraphicFramePr>
+            <a:graphic xmlns:a="http://schemas.openxmlformats.org/drawingml/2006/main">
+              <a:graphicData uri="http://schemas.openxmlformats.org/drawingml/2006/picture">
+                <pic:pic xmlns:pic="http://schemas.openxmlformats.org/drawingml/2006/picture">
+                  <pic:nvPicPr>
+                    <pic:cNvPr id="1" name=""/>
+                    <pic:cNvPicPr/>
+                  </pic:nvPicPr>
+                  <pic:blipFill>
+                    <a:blip r:embed="rId9"/>
+                    <a:stretch>
+                      <a:fillRect/>
+                    </a:stretch>
+                  </pic:blipFill>
+                  <pic:spPr>
+                    <a:xfrm>
+                      <a:off x="0" y="0"/>
+                      <a:ext cx="5731510" cy="1722755"/>
+                    </a:xfrm>
+                    <a:prstGeom prst="rect">
+                      <a:avLst/>
+                    </a:prstGeom>
+                  </pic:spPr>
+                </pic:pic>
+              </a:graphicData>
+            </a:graphic>
+          </wp:inline>
+        </w:drawing>
+      </w:r>
+    </w:p>
+    <w:p>
+      <w:pPr>
         <w:rPr>
           <w:b/>
           <w:bCs/>
         </w:rPr>
-        <w:t>webapp</w:t>
-      </w:r>
-      <w:proofErr w:type="spellEnd"/>
-      <w:r>
-        <w:rPr>
-          <w:b/>
-          <w:bCs/>
-        </w:rPr>
-        <w:t xml:space="preserve"> onto Amazon AWS Amplify (with screenshots):</w:t>
-      </w:r>
-    </w:p>
-    <w:p>
-      <w:pPr>
-        <w:rPr>
-          <w:b/>
-          <w:bCs/>
-        </w:rPr>
       </w:pPr>
     </w:p>
     <w:p>
@@ -212,8 +319,604 @@
         </w:rPr>
         <w:t xml:space="preserve"> </w:t>
       </w:r>
-      <w:bookmarkStart w:id="0" w:name="_GoBack"/>
-      <w:bookmarkEnd w:id="0"/>
+      <w:r>
+        <w:rPr>
+          <w:lang w:val="en-US"/>
+        </w:rPr>
+        <w:t>4). Click on AWS Console</w:t>
+      </w:r>
+    </w:p>
+    <w:p>
+      <w:pPr>
+        <w:rPr>
+          <w:lang w:val="en-US"/>
+        </w:rPr>
+      </w:pPr>
+      <w:r>
+        <w:rPr>
+          <w:lang w:val="en-US"/>
+        </w:rPr>
+        <w:lastRenderedPageBreak/>
+        <w:drawing>
+          <wp:inline distT="0" distB="0" distL="0" distR="0" wp14:anchorId="109F1A19" wp14:editId="42B8F3FE">
+            <wp:extent cx="2806844" cy="1168460"/>
+            <wp:effectExtent l="0" t="0" r="0" b="0"/>
+            <wp:docPr id="4" name="Picture 4"/>
+            <wp:cNvGraphicFramePr>
+              <a:graphicFrameLocks xmlns:a="http://schemas.openxmlformats.org/drawingml/2006/main" noChangeAspect="1"/>
+            </wp:cNvGraphicFramePr>
+            <a:graphic xmlns:a="http://schemas.openxmlformats.org/drawingml/2006/main">
+              <a:graphicData uri="http://schemas.openxmlformats.org/drawingml/2006/picture">
+                <pic:pic xmlns:pic="http://schemas.openxmlformats.org/drawingml/2006/picture">
+                  <pic:nvPicPr>
+                    <pic:cNvPr id="1" name=""/>
+                    <pic:cNvPicPr/>
+                  </pic:nvPicPr>
+                  <pic:blipFill>
+                    <a:blip r:embed="rId10"/>
+                    <a:stretch>
+                      <a:fillRect/>
+                    </a:stretch>
+                  </pic:blipFill>
+                  <pic:spPr>
+                    <a:xfrm>
+                      <a:off x="0" y="0"/>
+                      <a:ext cx="2806844" cy="1168460"/>
+                    </a:xfrm>
+                    <a:prstGeom prst="rect">
+                      <a:avLst/>
+                    </a:prstGeom>
+                  </pic:spPr>
+                </pic:pic>
+              </a:graphicData>
+            </a:graphic>
+          </wp:inline>
+        </w:drawing>
+      </w:r>
+    </w:p>
+    <w:p>
+      <w:pPr>
+        <w:rPr>
+          <w:lang w:val="en-US"/>
+        </w:rPr>
+      </w:pPr>
+      <w:r>
+        <w:rPr>
+          <w:lang w:val="en-US"/>
+        </w:rPr>
+        <w:t>5). Search ‘AWS Amplify’ and you will reach this page</w:t>
+      </w:r>
+    </w:p>
+    <w:p>
+      <w:pPr>
+        <w:rPr>
+          <w:lang w:val="en-US"/>
+        </w:rPr>
+      </w:pPr>
+      <w:r>
+        <w:rPr>
+          <w:lang w:val="en-US"/>
+        </w:rPr>
+        <w:drawing>
+          <wp:inline distT="0" distB="0" distL="0" distR="0" wp14:anchorId="02E6142C" wp14:editId="2732313E">
+            <wp:extent cx="5731510" cy="2388235"/>
+            <wp:effectExtent l="0" t="0" r="2540" b="0"/>
+            <wp:docPr id="5" name="Picture 5"/>
+            <wp:cNvGraphicFramePr>
+              <a:graphicFrameLocks xmlns:a="http://schemas.openxmlformats.org/drawingml/2006/main" noChangeAspect="1"/>
+            </wp:cNvGraphicFramePr>
+            <a:graphic xmlns:a="http://schemas.openxmlformats.org/drawingml/2006/main">
+              <a:graphicData uri="http://schemas.openxmlformats.org/drawingml/2006/picture">
+                <pic:pic xmlns:pic="http://schemas.openxmlformats.org/drawingml/2006/picture">
+                  <pic:nvPicPr>
+                    <pic:cNvPr id="1" name=""/>
+                    <pic:cNvPicPr/>
+                  </pic:nvPicPr>
+                  <pic:blipFill>
+                    <a:blip r:embed="rId11"/>
+                    <a:stretch>
+                      <a:fillRect/>
+                    </a:stretch>
+                  </pic:blipFill>
+                  <pic:spPr>
+                    <a:xfrm>
+                      <a:off x="0" y="0"/>
+                      <a:ext cx="5731510" cy="2388235"/>
+                    </a:xfrm>
+                    <a:prstGeom prst="rect">
+                      <a:avLst/>
+                    </a:prstGeom>
+                  </pic:spPr>
+                </pic:pic>
+              </a:graphicData>
+            </a:graphic>
+          </wp:inline>
+        </w:drawing>
+      </w:r>
+    </w:p>
+    <w:p>
+      <w:pPr>
+        <w:rPr>
+          <w:lang w:val="en-US"/>
+        </w:rPr>
+      </w:pPr>
+      <w:r>
+        <w:rPr>
+          <w:lang w:val="en-US"/>
+        </w:rPr>
+        <w:t>6). Under ‘Deploy’, Click ‘Get Started’</w:t>
+      </w:r>
+    </w:p>
+    <w:p>
+      <w:pPr>
+        <w:rPr>
+          <w:lang w:val="en-US"/>
+        </w:rPr>
+      </w:pPr>
+      <w:r>
+        <w:rPr>
+          <w:lang w:val="en-US"/>
+        </w:rPr>
+        <w:drawing>
+          <wp:inline distT="0" distB="0" distL="0" distR="0" wp14:anchorId="5451BC3D" wp14:editId="5EAF6546">
+            <wp:extent cx="4292821" cy="3454578"/>
+            <wp:effectExtent l="0" t="0" r="0" b="0"/>
+            <wp:docPr id="6" name="Picture 6"/>
+            <wp:cNvGraphicFramePr>
+              <a:graphicFrameLocks xmlns:a="http://schemas.openxmlformats.org/drawingml/2006/main" noChangeAspect="1"/>
+            </wp:cNvGraphicFramePr>
+            <a:graphic xmlns:a="http://schemas.openxmlformats.org/drawingml/2006/main">
+              <a:graphicData uri="http://schemas.openxmlformats.org/drawingml/2006/picture">
+                <pic:pic xmlns:pic="http://schemas.openxmlformats.org/drawingml/2006/picture">
+                  <pic:nvPicPr>
+                    <pic:cNvPr id="1" name=""/>
+                    <pic:cNvPicPr/>
+                  </pic:nvPicPr>
+                  <pic:blipFill>
+                    <a:blip r:embed="rId12"/>
+                    <a:stretch>
+                      <a:fillRect/>
+                    </a:stretch>
+                  </pic:blipFill>
+                  <pic:spPr>
+                    <a:xfrm>
+                      <a:off x="0" y="0"/>
+                      <a:ext cx="4292821" cy="3454578"/>
+                    </a:xfrm>
+                    <a:prstGeom prst="rect">
+                      <a:avLst/>
+                    </a:prstGeom>
+                  </pic:spPr>
+                </pic:pic>
+              </a:graphicData>
+            </a:graphic>
+          </wp:inline>
+        </w:drawing>
+      </w:r>
+    </w:p>
+    <w:p>
+      <w:pPr>
+        <w:rPr>
+          <w:lang w:val="en-US"/>
+        </w:rPr>
+      </w:pPr>
+      <w:r>
+        <w:rPr>
+          <w:lang w:val="en-US"/>
+        </w:rPr>
+        <w:br w:type="page"/>
+      </w:r>
+    </w:p>
+    <w:p>
+      <w:pPr>
+        <w:rPr>
+          <w:lang w:val="en-US"/>
+        </w:rPr>
+      </w:pPr>
+      <w:r>
+        <w:rPr>
+          <w:lang w:val="en-US"/>
+        </w:rPr>
+        <w:lastRenderedPageBreak/>
+        <w:t>7). Choose ‘Deploy without Git provider’ and click continue</w:t>
+      </w:r>
+    </w:p>
+    <w:p>
+      <w:pPr>
+        <w:rPr>
+          <w:lang w:val="en-US"/>
+        </w:rPr>
+      </w:pPr>
+      <w:r>
+        <w:rPr>
+          <w:lang w:val="en-US"/>
+        </w:rPr>
+        <w:drawing>
+          <wp:inline distT="0" distB="0" distL="0" distR="0" wp14:anchorId="74C6BEA6" wp14:editId="4B079F83">
+            <wp:extent cx="5731510" cy="2618740"/>
+            <wp:effectExtent l="0" t="0" r="2540" b="0"/>
+            <wp:docPr id="9" name="Picture 9"/>
+            <wp:cNvGraphicFramePr>
+              <a:graphicFrameLocks xmlns:a="http://schemas.openxmlformats.org/drawingml/2006/main" noChangeAspect="1"/>
+            </wp:cNvGraphicFramePr>
+            <a:graphic xmlns:a="http://schemas.openxmlformats.org/drawingml/2006/main">
+              <a:graphicData uri="http://schemas.openxmlformats.org/drawingml/2006/picture">
+                <pic:pic xmlns:pic="http://schemas.openxmlformats.org/drawingml/2006/picture">
+                  <pic:nvPicPr>
+                    <pic:cNvPr id="1" name=""/>
+                    <pic:cNvPicPr/>
+                  </pic:nvPicPr>
+                  <pic:blipFill>
+                    <a:blip r:embed="rId13"/>
+                    <a:stretch>
+                      <a:fillRect/>
+                    </a:stretch>
+                  </pic:blipFill>
+                  <pic:spPr>
+                    <a:xfrm>
+                      <a:off x="0" y="0"/>
+                      <a:ext cx="5731510" cy="2618740"/>
+                    </a:xfrm>
+                    <a:prstGeom prst="rect">
+                      <a:avLst/>
+                    </a:prstGeom>
+                  </pic:spPr>
+                </pic:pic>
+              </a:graphicData>
+            </a:graphic>
+          </wp:inline>
+        </w:drawing>
+      </w:r>
+    </w:p>
+    <w:p>
+      <w:pPr>
+        <w:rPr>
+          <w:lang w:val="en-US"/>
+        </w:rPr>
+      </w:pPr>
+      <w:r>
+        <w:rPr>
+          <w:lang w:val="en-US"/>
+        </w:rPr>
+        <w:t xml:space="preserve">8). Fill in app name, environment name. Choose </w:t>
+      </w:r>
+      <w:proofErr w:type="gramStart"/>
+      <w:r>
+        <w:rPr>
+          <w:lang w:val="en-US"/>
+        </w:rPr>
+        <w:t>drag</w:t>
+      </w:r>
+      <w:proofErr w:type="gramEnd"/>
+      <w:r>
+        <w:rPr>
+          <w:lang w:val="en-US"/>
+        </w:rPr>
+        <w:t xml:space="preserve"> and drop method. Click choose files and choose hungrymao.zip</w:t>
+      </w:r>
+    </w:p>
+    <w:p>
+      <w:pPr>
+        <w:rPr>
+          <w:lang w:val="en-US"/>
+        </w:rPr>
+      </w:pPr>
+      <w:r>
+        <w:rPr>
+          <w:lang w:val="en-US"/>
+        </w:rPr>
+        <w:drawing>
+          <wp:inline distT="0" distB="0" distL="0" distR="0" wp14:anchorId="71F72A9A" wp14:editId="5F74296E">
+            <wp:extent cx="5731510" cy="4480560"/>
+            <wp:effectExtent l="0" t="0" r="2540" b="0"/>
+            <wp:docPr id="7" name="Picture 7"/>
+            <wp:cNvGraphicFramePr>
+              <a:graphicFrameLocks xmlns:a="http://schemas.openxmlformats.org/drawingml/2006/main" noChangeAspect="1"/>
+            </wp:cNvGraphicFramePr>
+            <a:graphic xmlns:a="http://schemas.openxmlformats.org/drawingml/2006/main">
+              <a:graphicData uri="http://schemas.openxmlformats.org/drawingml/2006/picture">
+                <pic:pic xmlns:pic="http://schemas.openxmlformats.org/drawingml/2006/picture">
+                  <pic:nvPicPr>
+                    <pic:cNvPr id="1" name=""/>
+                    <pic:cNvPicPr/>
+                  </pic:nvPicPr>
+                  <pic:blipFill>
+                    <a:blip r:embed="rId14"/>
+                    <a:stretch>
+                      <a:fillRect/>
+                    </a:stretch>
+                  </pic:blipFill>
+                  <pic:spPr>
+                    <a:xfrm>
+                      <a:off x="0" y="0"/>
+                      <a:ext cx="5731510" cy="4480560"/>
+                    </a:xfrm>
+                    <a:prstGeom prst="rect">
+                      <a:avLst/>
+                    </a:prstGeom>
+                  </pic:spPr>
+                </pic:pic>
+              </a:graphicData>
+            </a:graphic>
+          </wp:inline>
+        </w:drawing>
+      </w:r>
+    </w:p>
+    <w:p>
+      <w:pPr>
+        <w:rPr>
+          <w:lang w:val="en-US"/>
+        </w:rPr>
+      </w:pPr>
+      <w:r>
+        <w:rPr>
+          <w:lang w:val="en-US"/>
+        </w:rPr>
+        <w:lastRenderedPageBreak/>
+        <w:drawing>
+          <wp:inline distT="0" distB="0" distL="0" distR="0" wp14:anchorId="1FFB3316" wp14:editId="4BB138D9">
+            <wp:extent cx="4267200" cy="2159129"/>
+            <wp:effectExtent l="0" t="0" r="0" b="0"/>
+            <wp:docPr id="10" name="Picture 10"/>
+            <wp:cNvGraphicFramePr>
+              <a:graphicFrameLocks xmlns:a="http://schemas.openxmlformats.org/drawingml/2006/main" noChangeAspect="1"/>
+            </wp:cNvGraphicFramePr>
+            <a:graphic xmlns:a="http://schemas.openxmlformats.org/drawingml/2006/main">
+              <a:graphicData uri="http://schemas.openxmlformats.org/drawingml/2006/picture">
+                <pic:pic xmlns:pic="http://schemas.openxmlformats.org/drawingml/2006/picture">
+                  <pic:nvPicPr>
+                    <pic:cNvPr id="1" name=""/>
+                    <pic:cNvPicPr/>
+                  </pic:nvPicPr>
+                  <pic:blipFill>
+                    <a:blip r:embed="rId15"/>
+                    <a:stretch>
+                      <a:fillRect/>
+                    </a:stretch>
+                  </pic:blipFill>
+                  <pic:spPr>
+                    <a:xfrm>
+                      <a:off x="0" y="0"/>
+                      <a:ext cx="4286777" cy="2169035"/>
+                    </a:xfrm>
+                    <a:prstGeom prst="rect">
+                      <a:avLst/>
+                    </a:prstGeom>
+                  </pic:spPr>
+                </pic:pic>
+              </a:graphicData>
+            </a:graphic>
+          </wp:inline>
+        </w:drawing>
+      </w:r>
+    </w:p>
+    <w:p>
+      <w:pPr>
+        <w:rPr>
+          <w:lang w:val="en-US"/>
+        </w:rPr>
+      </w:pPr>
+      <w:r>
+        <w:rPr>
+          <w:lang w:val="en-US"/>
+        </w:rPr>
+        <w:t>After choosing, click ‘Save and Deploy’</w:t>
+      </w:r>
+    </w:p>
+    <w:p>
+      <w:pPr>
+        <w:rPr>
+          <w:lang w:val="en-US"/>
+        </w:rPr>
+      </w:pPr>
+      <w:r>
+        <w:rPr>
+          <w:lang w:val="en-US"/>
+        </w:rPr>
+        <w:drawing>
+          <wp:inline distT="0" distB="0" distL="0" distR="0" wp14:anchorId="31797927" wp14:editId="264FDECF">
+            <wp:extent cx="5731510" cy="3263265"/>
+            <wp:effectExtent l="0" t="0" r="2540" b="0"/>
+            <wp:docPr id="11" name="Picture 11"/>
+            <wp:cNvGraphicFramePr>
+              <a:graphicFrameLocks xmlns:a="http://schemas.openxmlformats.org/drawingml/2006/main" noChangeAspect="1"/>
+            </wp:cNvGraphicFramePr>
+            <a:graphic xmlns:a="http://schemas.openxmlformats.org/drawingml/2006/main">
+              <a:graphicData uri="http://schemas.openxmlformats.org/drawingml/2006/picture">
+                <pic:pic xmlns:pic="http://schemas.openxmlformats.org/drawingml/2006/picture">
+                  <pic:nvPicPr>
+                    <pic:cNvPr id="1" name=""/>
+                    <pic:cNvPicPr/>
+                  </pic:nvPicPr>
+                  <pic:blipFill>
+                    <a:blip r:embed="rId16"/>
+                    <a:stretch>
+                      <a:fillRect/>
+                    </a:stretch>
+                  </pic:blipFill>
+                  <pic:spPr>
+                    <a:xfrm>
+                      <a:off x="0" y="0"/>
+                      <a:ext cx="5731510" cy="3263265"/>
+                    </a:xfrm>
+                    <a:prstGeom prst="rect">
+                      <a:avLst/>
+                    </a:prstGeom>
+                  </pic:spPr>
+                </pic:pic>
+              </a:graphicData>
+            </a:graphic>
+          </wp:inline>
+        </w:drawing>
+      </w:r>
+    </w:p>
+    <w:p>
+      <w:pPr>
+        <w:rPr>
+          <w:lang w:val="en-US"/>
+        </w:rPr>
+      </w:pPr>
+      <w:r>
+        <w:rPr>
+          <w:lang w:val="en-US"/>
+        </w:rPr>
+        <w:t>9). Wait for progress bar to reach 100%</w:t>
+      </w:r>
+    </w:p>
+    <w:p>
+      <w:pPr>
+        <w:rPr>
+          <w:lang w:val="en-US"/>
+        </w:rPr>
+      </w:pPr>
+      <w:r>
+        <w:rPr>
+          <w:lang w:val="en-US"/>
+        </w:rPr>
+        <w:drawing>
+          <wp:inline distT="0" distB="0" distL="0" distR="0" wp14:anchorId="44F0961D" wp14:editId="6AF00A94">
+            <wp:extent cx="5731510" cy="1882775"/>
+            <wp:effectExtent l="0" t="0" r="2540" b="3175"/>
+            <wp:docPr id="12" name="Picture 12"/>
+            <wp:cNvGraphicFramePr>
+              <a:graphicFrameLocks xmlns:a="http://schemas.openxmlformats.org/drawingml/2006/main" noChangeAspect="1"/>
+            </wp:cNvGraphicFramePr>
+            <a:graphic xmlns:a="http://schemas.openxmlformats.org/drawingml/2006/main">
+              <a:graphicData uri="http://schemas.openxmlformats.org/drawingml/2006/picture">
+                <pic:pic xmlns:pic="http://schemas.openxmlformats.org/drawingml/2006/picture">
+                  <pic:nvPicPr>
+                    <pic:cNvPr id="1" name=""/>
+                    <pic:cNvPicPr/>
+                  </pic:nvPicPr>
+                  <pic:blipFill>
+                    <a:blip r:embed="rId17"/>
+                    <a:stretch>
+                      <a:fillRect/>
+                    </a:stretch>
+                  </pic:blipFill>
+                  <pic:spPr>
+                    <a:xfrm>
+                      <a:off x="0" y="0"/>
+                      <a:ext cx="5731510" cy="1882775"/>
+                    </a:xfrm>
+                    <a:prstGeom prst="rect">
+                      <a:avLst/>
+                    </a:prstGeom>
+                  </pic:spPr>
+                </pic:pic>
+              </a:graphicData>
+            </a:graphic>
+          </wp:inline>
+        </w:drawing>
+      </w:r>
+    </w:p>
+    <w:p>
+      <w:pPr>
+        <w:rPr>
+          <w:lang w:val="en-US"/>
+        </w:rPr>
+      </w:pPr>
+      <w:r>
+        <w:rPr>
+          <w:lang w:val="en-US"/>
+        </w:rPr>
+        <w:lastRenderedPageBreak/>
+        <w:drawing>
+          <wp:inline distT="0" distB="0" distL="0" distR="0" wp14:anchorId="2A74A7B0" wp14:editId="41F1A9CA">
+            <wp:extent cx="5731510" cy="1782445"/>
+            <wp:effectExtent l="0" t="0" r="2540" b="8255"/>
+            <wp:docPr id="13" name="Picture 13"/>
+            <wp:cNvGraphicFramePr>
+              <a:graphicFrameLocks xmlns:a="http://schemas.openxmlformats.org/drawingml/2006/main" noChangeAspect="1"/>
+            </wp:cNvGraphicFramePr>
+            <a:graphic xmlns:a="http://schemas.openxmlformats.org/drawingml/2006/main">
+              <a:graphicData uri="http://schemas.openxmlformats.org/drawingml/2006/picture">
+                <pic:pic xmlns:pic="http://schemas.openxmlformats.org/drawingml/2006/picture">
+                  <pic:nvPicPr>
+                    <pic:cNvPr id="1" name=""/>
+                    <pic:cNvPicPr/>
+                  </pic:nvPicPr>
+                  <pic:blipFill>
+                    <a:blip r:embed="rId18"/>
+                    <a:stretch>
+                      <a:fillRect/>
+                    </a:stretch>
+                  </pic:blipFill>
+                  <pic:spPr>
+                    <a:xfrm>
+                      <a:off x="0" y="0"/>
+                      <a:ext cx="5731510" cy="1782445"/>
+                    </a:xfrm>
+                    <a:prstGeom prst="rect">
+                      <a:avLst/>
+                    </a:prstGeom>
+                  </pic:spPr>
+                </pic:pic>
+              </a:graphicData>
+            </a:graphic>
+          </wp:inline>
+        </w:drawing>
+      </w:r>
+    </w:p>
+    <w:p>
+      <w:pPr>
+        <w:rPr>
+          <w:lang w:val="en-US"/>
+        </w:rPr>
+      </w:pPr>
+      <w:r>
+        <w:rPr>
+          <w:lang w:val="en-US"/>
+        </w:rPr>
+        <w:t>10). Click on Domain link to view your webapp</w:t>
+      </w:r>
+    </w:p>
+    <w:p>
+      <w:pPr>
+        <w:rPr>
+          <w:lang w:val="en-US"/>
+        </w:rPr>
+      </w:pPr>
+      <w:r>
+        <w:rPr>
+          <w:lang w:val="en-US"/>
+        </w:rPr>
+        <w:drawing>
+          <wp:inline distT="0" distB="0" distL="0" distR="0" wp14:anchorId="7D00F31D" wp14:editId="519B0FC2">
+            <wp:extent cx="5731510" cy="2891155"/>
+            <wp:effectExtent l="0" t="0" r="2540" b="4445"/>
+            <wp:docPr id="14" name="Picture 14"/>
+            <wp:cNvGraphicFramePr>
+              <a:graphicFrameLocks xmlns:a="http://schemas.openxmlformats.org/drawingml/2006/main" noChangeAspect="1"/>
+            </wp:cNvGraphicFramePr>
+            <a:graphic xmlns:a="http://schemas.openxmlformats.org/drawingml/2006/main">
+              <a:graphicData uri="http://schemas.openxmlformats.org/drawingml/2006/picture">
+                <pic:pic xmlns:pic="http://schemas.openxmlformats.org/drawingml/2006/picture">
+                  <pic:nvPicPr>
+                    <pic:cNvPr id="1" name=""/>
+                    <pic:cNvPicPr/>
+                  </pic:nvPicPr>
+                  <pic:blipFill>
+                    <a:blip r:embed="rId19"/>
+                    <a:stretch>
+                      <a:fillRect/>
+                    </a:stretch>
+                  </pic:blipFill>
+                  <pic:spPr>
+                    <a:xfrm>
+                      <a:off x="0" y="0"/>
+                      <a:ext cx="5731510" cy="2891155"/>
+                    </a:xfrm>
+                    <a:prstGeom prst="rect">
+                      <a:avLst/>
+                    </a:prstGeom>
+                  </pic:spPr>
+                </pic:pic>
+              </a:graphicData>
+            </a:graphic>
+          </wp:inline>
+        </w:drawing>
+      </w:r>
     </w:p>
     <w:sectPr>
       <w:pgSz w:w="11906" w:h="16838"/>
@@ -226,7 +929,7 @@
 </file>
 
 <file path=word/numbering.xml><?xml version="1.0" encoding="utf-8"?>
-<w:numbering xmlns:wpc="http://schemas.microsoft.com/office/word/2010/wordprocessingCanvas" xmlns:cx="http://schemas.microsoft.com/office/drawing/2014/chartex" xmlns:cx1="http://schemas.microsoft.com/office/drawing/2015/9/8/chartex" xmlns:cx2="http://schemas.microsoft.com/office/drawing/2015/10/21/chartex" xmlns:cx3="http://schemas.microsoft.com/office/drawing/2016/5/9/chartex" xmlns:cx4="http://schemas.microsoft.com/office/drawing/2016/5/10/chartex" xmlns:cx5="http://schemas.microsoft.com/office/drawing/2016/5/11/chartex" xmlns:cx6="http://schemas.microsoft.com/office/drawing/2016/5/12/chartex" xmlns:cx7="http://schemas.microsoft.com/office/drawing/2016/5/13/chartex" xmlns:cx8="http://schemas.microsoft.com/office/drawing/2016/5/14/chartex" xmlns:mc="http://schemas.openxmlformats.org/markup-compatibility/2006" xmlns:aink="http://schemas.microsoft.com/office/drawing/2016/ink" xmlns:am3d="http://schemas.microsoft.com/office/drawing/2017/model3d" xmlns:o="urn:schemas-microsoft-com:office:office" xmlns:r="http://schemas.openxmlformats.org/officeDocument/2006/relationships" xmlns:m="http://schemas.openxmlformats.org/officeDocument/2006/math" xmlns:v="urn:schemas-microsoft-com:vml" xmlns:wp14="http://schemas.microsoft.com/office/word/2010/wordprocessingDrawing" xmlns:wp="http://schemas.openxmlformats.org/drawingml/2006/wordprocessingDrawing" xmlns:w10="urn:schemas-microsoft-com:office:word" xmlns:w="http://schemas.openxmlformats.org/wordprocessingml/2006/main" xmlns:w14="http://schemas.microsoft.com/office/word/2010/wordml" xmlns:w15="http://schemas.microsoft.com/office/word/2012/wordml" xmlns:w16cid="http://schemas.microsoft.com/office/word/2016/wordml/cid" xmlns:w16se="http://schemas.microsoft.com/office/word/2015/wordml/symex" xmlns:wpg="http://schemas.microsoft.com/office/word/2010/wordprocessingGroup" xmlns:wpi="http://schemas.microsoft.com/office/word/2010/wordprocessingInk" xmlns:wne="http://schemas.microsoft.com/office/word/2006/wordml" xmlns:wps="http://schemas.microsoft.com/office/word/2010/wordprocessingShape" mc:Ignorable="w14 w15 w16se w16cid wp14">
+<w:numbering xmlns:wpc="http://schemas.microsoft.com/office/word/2010/wordprocessingCanvas" xmlns:cx="http://schemas.microsoft.com/office/drawing/2014/chartex" xmlns:cx1="http://schemas.microsoft.com/office/drawing/2015/9/8/chartex" xmlns:cx2="http://schemas.microsoft.com/office/drawing/2015/10/21/chartex" xmlns:cx3="http://schemas.microsoft.com/office/drawing/2016/5/9/chartex" xmlns:cx4="http://schemas.microsoft.com/office/drawing/2016/5/10/chartex" xmlns:cx5="http://schemas.microsoft.com/office/drawing/2016/5/11/chartex" xmlns:cx6="http://schemas.microsoft.com/office/drawing/2016/5/12/chartex" xmlns:cx7="http://schemas.microsoft.com/office/drawing/2016/5/13/chartex" xmlns:cx8="http://schemas.microsoft.com/office/drawing/2016/5/14/chartex" xmlns:mc="http://schemas.openxmlformats.org/markup-compatibility/2006" xmlns:aink="http://schemas.microsoft.com/office/drawing/2016/ink" xmlns:am3d="http://schemas.microsoft.com/office/drawing/2017/model3d" xmlns:o="urn:schemas-microsoft-com:office:office" xmlns:r="http://schemas.openxmlformats.org/officeDocument/2006/relationships" xmlns:m="http://schemas.openxmlformats.org/officeDocument/2006/math" xmlns:v="urn:schemas-microsoft-com:vml" xmlns:wp14="http://schemas.microsoft.com/office/word/2010/wordprocessingDrawing" xmlns:wp="http://schemas.openxmlformats.org/drawingml/2006/wordprocessingDrawing" xmlns:w10="urn:schemas-microsoft-com:office:word" xmlns:w="http://schemas.openxmlformats.org/wordprocessingml/2006/main" xmlns:w14="http://schemas.microsoft.com/office/word/2010/wordml" xmlns:w15="http://schemas.microsoft.com/office/word/2012/wordml" xmlns:w16cex="http://schemas.microsoft.com/office/word/2018/wordml/cex" xmlns:w16cid="http://schemas.microsoft.com/office/word/2016/wordml/cid" xmlns:w16="http://schemas.microsoft.com/office/word/2018/wordml" xmlns:w16se="http://schemas.microsoft.com/office/word/2015/wordml/symex" xmlns:wpg="http://schemas.microsoft.com/office/word/2010/wordprocessingGroup" xmlns:wpi="http://schemas.microsoft.com/office/word/2010/wordprocessingInk" xmlns:wne="http://schemas.microsoft.com/office/word/2006/wordml" xmlns:wps="http://schemas.microsoft.com/office/word/2010/wordprocessingShape" mc:Ignorable="w14 w15 w16se w16cid w16 w16cex wp14">
   <w:abstractNum w:abstractNumId="0" w15:restartNumberingAfterBreak="0">
     <w:nsid w:val="62EE08E7"/>
     <w:multiLevelType w:val="hybridMultilevel"/>
@@ -323,7 +1026,7 @@
 </file>
 
 <file path=word/styles.xml><?xml version="1.0" encoding="utf-8"?>
-<w:styles xmlns:mc="http://schemas.openxmlformats.org/markup-compatibility/2006" xmlns:r="http://schemas.openxmlformats.org/officeDocument/2006/relationships" xmlns:w="http://schemas.openxmlformats.org/wordprocessingml/2006/main" xmlns:w14="http://schemas.microsoft.com/office/word/2010/wordml" xmlns:w15="http://schemas.microsoft.com/office/word/2012/wordml" xmlns:w16cid="http://schemas.microsoft.com/office/word/2016/wordml/cid" xmlns:w16se="http://schemas.microsoft.com/office/word/2015/wordml/symex" mc:Ignorable="w14 w15 w16se w16cid">
+<w:styles xmlns:mc="http://schemas.openxmlformats.org/markup-compatibility/2006" xmlns:r="http://schemas.openxmlformats.org/officeDocument/2006/relationships" xmlns:w="http://schemas.openxmlformats.org/wordprocessingml/2006/main" xmlns:w14="http://schemas.microsoft.com/office/word/2010/wordml" xmlns:w15="http://schemas.microsoft.com/office/word/2012/wordml" xmlns:w16cex="http://schemas.microsoft.com/office/word/2018/wordml/cex" xmlns:w16cid="http://schemas.microsoft.com/office/word/2016/wordml/cid" xmlns:w16="http://schemas.microsoft.com/office/word/2018/wordml" xmlns:w16se="http://schemas.microsoft.com/office/word/2015/wordml/symex" mc:Ignorable="w14 w15 w16se w16cid w16 w16cex">
   <w:docDefaults>
     <w:rPrDefault>
       <w:rPr>
@@ -445,6 +1148,7 @@
     <w:lsdException w:name="HTML Sample" w:semiHidden="1" w:unhideWhenUsed="1"/>
     <w:lsdException w:name="HTML Typewriter" w:semiHidden="1" w:unhideWhenUsed="1"/>
     <w:lsdException w:name="HTML Variable" w:semiHidden="1" w:unhideWhenUsed="1"/>
+    <w:lsdException w:name="Normal Table" w:semiHidden="1" w:unhideWhenUsed="1"/>
     <w:lsdException w:name="annotation subject" w:semiHidden="1" w:unhideWhenUsed="1"/>
     <w:lsdException w:name="No List" w:semiHidden="1" w:unhideWhenUsed="1"/>
     <w:lsdException w:name="Outline List 1" w:semiHidden="1" w:unhideWhenUsed="1"/>
@@ -491,8 +1195,10 @@
     <w:lsdException w:name="Table Subtle 2" w:semiHidden="1" w:unhideWhenUsed="1"/>
     <w:lsdException w:name="Table Web 1" w:semiHidden="1" w:unhideWhenUsed="1"/>
     <w:lsdException w:name="Table Web 2" w:semiHidden="1" w:unhideWhenUsed="1"/>
+    <w:lsdException w:name="Table Web 3" w:semiHidden="1" w:unhideWhenUsed="1"/>
     <w:lsdException w:name="Balloon Text" w:semiHidden="1" w:unhideWhenUsed="1"/>
     <w:lsdException w:name="Table Grid" w:uiPriority="39"/>
+    <w:lsdException w:name="Table Theme" w:semiHidden="1" w:unhideWhenUsed="1"/>
     <w:lsdException w:name="Placeholder Text" w:semiHidden="1"/>
     <w:lsdException w:name="No Spacing" w:uiPriority="1" w:qFormat="1"/>
     <w:lsdException w:name="Light Shading" w:uiPriority="60"/>
@@ -760,12 +1466,23 @@
     <w:name w:val="Hyperlink"/>
     <w:basedOn w:val="DefaultParagraphFont"/>
     <w:uiPriority w:val="99"/>
-    <w:semiHidden/>
     <w:unhideWhenUsed/>
     <w:rsid w:val="00E708A9"/>
     <w:rPr>
       <w:color w:val="0000FF"/>
       <w:u w:val="single"/>
+    </w:rPr>
+  </w:style>
+  <w:style w:type="character" w:styleId="UnresolvedMention">
+    <w:name w:val="Unresolved Mention"/>
+    <w:basedOn w:val="DefaultParagraphFont"/>
+    <w:uiPriority w:val="99"/>
+    <w:semiHidden/>
+    <w:unhideWhenUsed/>
+    <w:rsid w:val="00EB731B"/>
+    <w:rPr>
+      <w:color w:val="605E5C"/>
+      <w:shd w:val="clear" w:color="auto" w:fill="E1DFDD"/>
     </w:rPr>
   </w:style>
 </w:styles>
